--- a/热电偶/热电偶制作及校验.docx
+++ b/热电偶/热电偶制作及校验.docx
@@ -1013,7 +1013,6 @@
         <w:ind w:left="33" w:right="144"/>
         <w:jc w:val="center"/>
         <w:rPr>
-          <w:rFonts w:hint="eastAsia"/>
           <w:lang w:eastAsia="zh-CN"/>
         </w:rPr>
         <w:sectPr>
@@ -1068,10 +1067,36 @@
       <w:pPr>
         <w:pStyle w:val="1"/>
         <w:ind w:left="480"/>
+        <w:rPr>
+          <w:rFonts w:hint="eastAsia"/>
+        </w:rPr>
       </w:pPr>
       <w:r>
         <w:t xml:space="preserve">5.1 原始数据记录 </w:t>
       </w:r>
+      <w:r>
+        <w:tab/>
+      </w:r>
+      <w:r>
+        <w:tab/>
+      </w:r>
+      <w:r>
+        <w:tab/>
+      </w:r>
+      <w:r>
+        <w:rPr>
+          <w:rFonts w:hint="eastAsia"/>
+        </w:rPr>
+        <w:t>环境温度：</w:t>
+      </w:r>
+      <m:oMath>
+        <m:r>
+          <w:rPr>
+            <w:rFonts w:ascii="Cambria Math" w:hAnsi="Cambria Math"/>
+          </w:rPr>
+          <m:t>20.7°C</m:t>
+        </m:r>
+      </m:oMath>
     </w:p>
     <w:tbl>
       <w:tblPr>
@@ -1105,15 +1130,14 @@
               <w:ind w:left="0" w:firstLine="0"/>
               <w:jc w:val="center"/>
               <w:rPr>
+                <w:lang w:val="en-US" w:eastAsia="zh-CN" w:bidi="ar-SA"/>
+              </w:rPr>
+            </w:pPr>
+            <w:r>
+              <w:rPr>
                 <w:rFonts w:hint="eastAsia"/>
                 <w:lang w:val="en-US" w:eastAsia="zh-CN" w:bidi="ar-SA"/>
               </w:rPr>
-            </w:pPr>
-            <w:r>
-              <w:rPr>
-                <w:rFonts w:hint="eastAsia"/>
-                <w:lang w:val="en-US" w:eastAsia="zh-CN" w:bidi="ar-SA"/>
-              </w:rPr>
               <w:t>序号</w:t>
             </w:r>
           </w:p>
@@ -1128,7 +1152,6 @@
               <w:ind w:left="0" w:firstLine="0"/>
               <w:jc w:val="center"/>
               <w:rPr>
-                <w:rFonts w:hint="eastAsia"/>
                 <w:lang w:val="en-US" w:eastAsia="zh-CN" w:bidi="ar-SA"/>
               </w:rPr>
             </w:pPr>
@@ -1152,61 +1175,58 @@
               <w:ind w:left="0" w:firstLine="0"/>
               <w:jc w:val="center"/>
               <w:rPr>
+                <w:lang w:val="en-US" w:eastAsia="zh-CN" w:bidi="ar-SA"/>
+              </w:rPr>
+            </w:pPr>
+            <w:r>
+              <w:rPr>
                 <w:rFonts w:hint="eastAsia"/>
                 <w:lang w:val="en-US" w:eastAsia="zh-CN" w:bidi="ar-SA"/>
               </w:rPr>
+              <w:t>实际测量值即相应电压</w:t>
+            </w:r>
+          </w:p>
+        </w:tc>
+        <w:tc>
+          <w:tcPr>
+            <w:tcW w:w="1247" w:type="dxa"/>
+            <w:vAlign w:val="center"/>
+          </w:tcPr>
+          <w:p>
+            <w:pPr>
+              <w:ind w:left="0" w:firstLine="0"/>
+              <w:jc w:val="center"/>
+              <w:rPr>
+                <w:lang w:val="en-US" w:eastAsia="zh-CN" w:bidi="ar-SA"/>
+              </w:rPr>
             </w:pPr>
             <w:r>
               <w:rPr>
                 <w:rFonts w:hint="eastAsia"/>
                 <w:lang w:val="en-US" w:eastAsia="zh-CN" w:bidi="ar-SA"/>
               </w:rPr>
-              <w:t>实际测量值即相应电压</w:t>
-            </w:r>
-          </w:p>
-        </w:tc>
-        <w:tc>
-          <w:tcPr>
-            <w:tcW w:w="1247" w:type="dxa"/>
-            <w:vAlign w:val="center"/>
-          </w:tcPr>
-          <w:p>
-            <w:pPr>
-              <w:ind w:left="0" w:firstLine="0"/>
-              <w:jc w:val="center"/>
+              <w:t>平均测温</w:t>
+            </w:r>
+          </w:p>
+        </w:tc>
+        <w:tc>
+          <w:tcPr>
+            <w:tcW w:w="1102" w:type="dxa"/>
+            <w:vAlign w:val="center"/>
+          </w:tcPr>
+          <w:p>
+            <w:pPr>
+              <w:ind w:left="0" w:firstLine="0"/>
+              <w:jc w:val="center"/>
+              <w:rPr>
+                <w:lang w:val="en-US" w:eastAsia="zh-CN" w:bidi="ar-SA"/>
+              </w:rPr>
+            </w:pPr>
+            <w:r>
               <w:rPr>
                 <w:rFonts w:hint="eastAsia"/>
                 <w:lang w:val="en-US" w:eastAsia="zh-CN" w:bidi="ar-SA"/>
               </w:rPr>
-            </w:pPr>
-            <w:r>
-              <w:rPr>
-                <w:rFonts w:hint="eastAsia"/>
-                <w:lang w:val="en-US" w:eastAsia="zh-CN" w:bidi="ar-SA"/>
-              </w:rPr>
-              <w:t>平均测温</w:t>
-            </w:r>
-          </w:p>
-        </w:tc>
-        <w:tc>
-          <w:tcPr>
-            <w:tcW w:w="1102" w:type="dxa"/>
-            <w:vAlign w:val="center"/>
-          </w:tcPr>
-          <w:p>
-            <w:pPr>
-              <w:ind w:left="0" w:firstLine="0"/>
-              <w:jc w:val="center"/>
-              <w:rPr>
-                <w:rFonts w:hint="eastAsia"/>
-                <w:lang w:val="en-US" w:eastAsia="zh-CN" w:bidi="ar-SA"/>
-              </w:rPr>
-            </w:pPr>
-            <w:r>
-              <w:rPr>
-                <w:rFonts w:hint="eastAsia"/>
-                <w:lang w:val="en-US" w:eastAsia="zh-CN" w:bidi="ar-SA"/>
-              </w:rPr>
               <w:t>平均测压</w:t>
             </w:r>
           </w:p>
@@ -1221,7 +1241,6 @@
               <w:ind w:left="0" w:firstLine="0"/>
               <w:jc w:val="center"/>
               <w:rPr>
-                <w:rFonts w:hint="eastAsia"/>
                 <w:lang w:val="en-US" w:eastAsia="zh-CN" w:bidi="ar-SA"/>
               </w:rPr>
             </w:pPr>
@@ -1247,7 +1266,6 @@
               <w:ind w:left="0" w:firstLine="0"/>
               <w:jc w:val="center"/>
               <w:rPr>
-                <w:rFonts w:hint="eastAsia"/>
                 <w:lang w:val="en-US" w:eastAsia="zh-CN" w:bidi="ar-SA"/>
               </w:rPr>
             </w:pPr>
@@ -1343,7 +1361,6 @@
               <w:ind w:left="0" w:firstLine="0"/>
               <w:jc w:val="center"/>
               <w:rPr>
-                <w:rFonts w:hint="eastAsia"/>
                 <w:lang w:val="en-US" w:eastAsia="zh-CN" w:bidi="ar-SA"/>
               </w:rPr>
             </w:pPr>
@@ -1474,7 +1491,6 @@
               <w:ind w:left="0" w:firstLine="0"/>
               <w:jc w:val="center"/>
               <w:rPr>
-                <w:rFonts w:hint="eastAsia"/>
                 <w:lang w:val="en-US" w:eastAsia="zh-CN" w:bidi="ar-SA"/>
               </w:rPr>
             </w:pPr>
@@ -1555,7 +1571,6 @@
               <w:ind w:left="0" w:firstLine="0"/>
               <w:jc w:val="center"/>
               <w:rPr>
-                <w:rFonts w:hint="eastAsia"/>
                 <w:lang w:val="en-US" w:eastAsia="zh-CN" w:bidi="ar-SA"/>
               </w:rPr>
             </w:pPr>
@@ -1606,7 +1621,6 @@
               <w:ind w:left="0" w:firstLine="0"/>
               <w:jc w:val="center"/>
               <w:rPr>
-                <w:rFonts w:hint="eastAsia"/>
                 <w:lang w:val="en-US" w:eastAsia="zh-CN" w:bidi="ar-SA"/>
               </w:rPr>
             </w:pPr>
@@ -1687,7 +1701,6 @@
               <w:ind w:left="0" w:firstLine="0"/>
               <w:jc w:val="center"/>
               <w:rPr>
-                <w:rFonts w:hint="eastAsia"/>
                 <w:lang w:val="en-US" w:eastAsia="zh-CN" w:bidi="ar-SA"/>
               </w:rPr>
             </w:pPr>
@@ -1930,15 +1943,14 @@
               <w:ind w:left="0" w:firstLine="0"/>
               <w:jc w:val="center"/>
               <w:rPr>
+                <w:lang w:val="en-US" w:eastAsia="zh-CN" w:bidi="ar-SA"/>
+              </w:rPr>
+            </w:pPr>
+            <w:r>
+              <w:rPr>
                 <w:rFonts w:hint="eastAsia"/>
                 <w:lang w:val="en-US" w:eastAsia="zh-CN" w:bidi="ar-SA"/>
               </w:rPr>
-            </w:pPr>
-            <w:r>
-              <w:rPr>
-                <w:rFonts w:hint="eastAsia"/>
-                <w:lang w:val="en-US" w:eastAsia="zh-CN" w:bidi="ar-SA"/>
-              </w:rPr>
               <w:t>1</w:t>
             </w:r>
           </w:p>
@@ -2122,13 +2134,13 @@
             <w:pPr>
               <w:jc w:val="right"/>
               <w:rPr>
+                <w:rFonts w:ascii="DengXian" w:eastAsia="DengXian" w:hAnsi="DengXian"/>
+              </w:rPr>
+            </w:pPr>
+            <w:r>
+              <w:rPr>
                 <w:rFonts w:ascii="DengXian" w:eastAsia="DengXian" w:hAnsi="DengXian" w:hint="eastAsia"/>
               </w:rPr>
-            </w:pPr>
-            <w:r>
-              <w:rPr>
-                <w:rFonts w:ascii="DengXian" w:eastAsia="DengXian" w:hAnsi="DengXian" w:hint="eastAsia"/>
-              </w:rPr>
               <w:t xml:space="preserve">0.580 </w:t>
             </w:r>
           </w:p>
@@ -2142,7 +2154,7 @@
             <w:pPr>
               <w:jc w:val="right"/>
               <w:rPr>
-                <w:rFonts w:ascii="DengXian" w:eastAsia="DengXian" w:hAnsi="DengXian" w:hint="eastAsia"/>
+                <w:rFonts w:ascii="DengXian" w:eastAsia="DengXian" w:hAnsi="DengXian"/>
               </w:rPr>
             </w:pPr>
             <w:r>
@@ -2165,15 +2177,14 @@
               <w:ind w:left="0" w:firstLine="0"/>
               <w:jc w:val="center"/>
               <w:rPr>
+                <w:lang w:val="en-US" w:eastAsia="zh-CN" w:bidi="ar-SA"/>
+              </w:rPr>
+            </w:pPr>
+            <w:r>
+              <w:rPr>
                 <w:rFonts w:hint="eastAsia"/>
                 <w:lang w:val="en-US" w:eastAsia="zh-CN" w:bidi="ar-SA"/>
               </w:rPr>
-            </w:pPr>
-            <w:r>
-              <w:rPr>
-                <w:rFonts w:hint="eastAsia"/>
-                <w:lang w:val="en-US" w:eastAsia="zh-CN" w:bidi="ar-SA"/>
-              </w:rPr>
               <w:t>2</w:t>
             </w:r>
           </w:p>
@@ -2334,47 +2345,47 @@
             <w:pPr>
               <w:jc w:val="right"/>
               <w:rPr>
+                <w:rFonts w:ascii="DengXian" w:eastAsia="DengXian" w:hAnsi="DengXian"/>
+              </w:rPr>
+            </w:pPr>
+            <w:r>
+              <w:rPr>
                 <w:rFonts w:ascii="DengXian" w:eastAsia="DengXian" w:hAnsi="DengXian" w:hint="eastAsia"/>
               </w:rPr>
+              <w:t xml:space="preserve">44.950 </w:t>
+            </w:r>
+          </w:p>
+        </w:tc>
+        <w:tc>
+          <w:tcPr>
+            <w:tcW w:w="1102" w:type="dxa"/>
+            <w:vAlign w:val="center"/>
+          </w:tcPr>
+          <w:p>
+            <w:pPr>
+              <w:jc w:val="right"/>
+              <w:rPr>
+                <w:rFonts w:ascii="DengXian" w:eastAsia="DengXian" w:hAnsi="DengXian"/>
+              </w:rPr>
             </w:pPr>
             <w:r>
               <w:rPr>
                 <w:rFonts w:ascii="DengXian" w:eastAsia="DengXian" w:hAnsi="DengXian" w:hint="eastAsia"/>
               </w:rPr>
-              <w:t xml:space="preserve">44.950 </w:t>
-            </w:r>
-          </w:p>
-        </w:tc>
-        <w:tc>
-          <w:tcPr>
-            <w:tcW w:w="1102" w:type="dxa"/>
+              <w:t xml:space="preserve">0.806 </w:t>
+            </w:r>
+          </w:p>
+        </w:tc>
+        <w:tc>
+          <w:tcPr>
+            <w:tcW w:w="1105" w:type="dxa"/>
             <w:vAlign w:val="center"/>
           </w:tcPr>
           <w:p>
             <w:pPr>
               <w:jc w:val="right"/>
               <w:rPr>
-                <w:rFonts w:ascii="DengXian" w:eastAsia="DengXian" w:hAnsi="DengXian" w:hint="eastAsia"/>
-              </w:rPr>
-            </w:pPr>
-            <w:r>
-              <w:rPr>
-                <w:rFonts w:ascii="DengXian" w:eastAsia="DengXian" w:hAnsi="DengXian" w:hint="eastAsia"/>
-              </w:rPr>
-              <w:t xml:space="preserve">0.806 </w:t>
-            </w:r>
-          </w:p>
-        </w:tc>
-        <w:tc>
-          <w:tcPr>
-            <w:tcW w:w="1105" w:type="dxa"/>
-            <w:vAlign w:val="center"/>
-          </w:tcPr>
-          <w:p>
-            <w:pPr>
-              <w:jc w:val="right"/>
-              <w:rPr>
-                <w:rFonts w:ascii="DengXian" w:eastAsia="DengXian" w:hAnsi="DengXian" w:hint="eastAsia"/>
+                <w:rFonts w:ascii="DengXian" w:eastAsia="DengXian" w:hAnsi="DengXian"/>
               </w:rPr>
             </w:pPr>
             <w:r>
@@ -2397,15 +2408,14 @@
               <w:ind w:left="0" w:firstLine="0"/>
               <w:jc w:val="center"/>
               <w:rPr>
+                <w:lang w:val="en-US" w:eastAsia="zh-CN" w:bidi="ar-SA"/>
+              </w:rPr>
+            </w:pPr>
+            <w:r>
+              <w:rPr>
                 <w:rFonts w:hint="eastAsia"/>
                 <w:lang w:val="en-US" w:eastAsia="zh-CN" w:bidi="ar-SA"/>
               </w:rPr>
-            </w:pPr>
-            <w:r>
-              <w:rPr>
-                <w:rFonts w:hint="eastAsia"/>
-                <w:lang w:val="en-US" w:eastAsia="zh-CN" w:bidi="ar-SA"/>
-              </w:rPr>
               <w:t>3</w:t>
             </w:r>
           </w:p>
@@ -2525,7 +2535,6 @@
               <w:ind w:left="0" w:firstLine="0"/>
               <w:jc w:val="center"/>
               <w:rPr>
-                <w:rFonts w:hint="eastAsia"/>
                 <w:lang w:val="en-US" w:eastAsia="zh-CN" w:bidi="ar-SA"/>
               </w:rPr>
             </w:pPr>
@@ -2567,47 +2576,47 @@
             <w:pPr>
               <w:jc w:val="right"/>
               <w:rPr>
+                <w:rFonts w:ascii="DengXian" w:eastAsia="DengXian" w:hAnsi="DengXian"/>
+              </w:rPr>
+            </w:pPr>
+            <w:r>
+              <w:rPr>
                 <w:rFonts w:ascii="DengXian" w:eastAsia="DengXian" w:hAnsi="DengXian" w:hint="eastAsia"/>
               </w:rPr>
+              <w:t xml:space="preserve">50.253 </w:t>
+            </w:r>
+          </w:p>
+        </w:tc>
+        <w:tc>
+          <w:tcPr>
+            <w:tcW w:w="1102" w:type="dxa"/>
+            <w:vAlign w:val="center"/>
+          </w:tcPr>
+          <w:p>
+            <w:pPr>
+              <w:jc w:val="right"/>
+              <w:rPr>
+                <w:rFonts w:ascii="DengXian" w:eastAsia="DengXian" w:hAnsi="DengXian"/>
+              </w:rPr>
             </w:pPr>
             <w:r>
               <w:rPr>
                 <w:rFonts w:ascii="DengXian" w:eastAsia="DengXian" w:hAnsi="DengXian" w:hint="eastAsia"/>
               </w:rPr>
-              <w:t xml:space="preserve">50.253 </w:t>
-            </w:r>
-          </w:p>
-        </w:tc>
-        <w:tc>
-          <w:tcPr>
-            <w:tcW w:w="1102" w:type="dxa"/>
+              <w:t xml:space="preserve">1.013 </w:t>
+            </w:r>
+          </w:p>
+        </w:tc>
+        <w:tc>
+          <w:tcPr>
+            <w:tcW w:w="1105" w:type="dxa"/>
             <w:vAlign w:val="center"/>
           </w:tcPr>
           <w:p>
             <w:pPr>
               <w:jc w:val="right"/>
               <w:rPr>
-                <w:rFonts w:ascii="DengXian" w:eastAsia="DengXian" w:hAnsi="DengXian" w:hint="eastAsia"/>
-              </w:rPr>
-            </w:pPr>
-            <w:r>
-              <w:rPr>
-                <w:rFonts w:ascii="DengXian" w:eastAsia="DengXian" w:hAnsi="DengXian" w:hint="eastAsia"/>
-              </w:rPr>
-              <w:t xml:space="preserve">1.013 </w:t>
-            </w:r>
-          </w:p>
-        </w:tc>
-        <w:tc>
-          <w:tcPr>
-            <w:tcW w:w="1105" w:type="dxa"/>
-            <w:vAlign w:val="center"/>
-          </w:tcPr>
-          <w:p>
-            <w:pPr>
-              <w:jc w:val="right"/>
-              <w:rPr>
-                <w:rFonts w:ascii="DengXian" w:eastAsia="DengXian" w:hAnsi="DengXian" w:hint="eastAsia"/>
+                <w:rFonts w:ascii="DengXian" w:eastAsia="DengXian" w:hAnsi="DengXian"/>
               </w:rPr>
             </w:pPr>
             <w:r>
@@ -2630,15 +2639,14 @@
               <w:ind w:left="0" w:firstLine="0"/>
               <w:jc w:val="center"/>
               <w:rPr>
+                <w:lang w:val="en-US" w:eastAsia="zh-CN" w:bidi="ar-SA"/>
+              </w:rPr>
+            </w:pPr>
+            <w:r>
+              <w:rPr>
                 <w:rFonts w:hint="eastAsia"/>
                 <w:lang w:val="en-US" w:eastAsia="zh-CN" w:bidi="ar-SA"/>
               </w:rPr>
-            </w:pPr>
-            <w:r>
-              <w:rPr>
-                <w:rFonts w:hint="eastAsia"/>
-                <w:lang w:val="en-US" w:eastAsia="zh-CN" w:bidi="ar-SA"/>
-              </w:rPr>
               <w:t>4</w:t>
             </w:r>
           </w:p>
@@ -2799,47 +2807,47 @@
             <w:pPr>
               <w:jc w:val="right"/>
               <w:rPr>
+                <w:rFonts w:ascii="DengXian" w:eastAsia="DengXian" w:hAnsi="DengXian"/>
+              </w:rPr>
+            </w:pPr>
+            <w:r>
+              <w:rPr>
                 <w:rFonts w:ascii="DengXian" w:eastAsia="DengXian" w:hAnsi="DengXian" w:hint="eastAsia"/>
               </w:rPr>
+              <w:t xml:space="preserve">55.000 </w:t>
+            </w:r>
+          </w:p>
+        </w:tc>
+        <w:tc>
+          <w:tcPr>
+            <w:tcW w:w="1102" w:type="dxa"/>
+            <w:vAlign w:val="center"/>
+          </w:tcPr>
+          <w:p>
+            <w:pPr>
+              <w:jc w:val="right"/>
+              <w:rPr>
+                <w:rFonts w:ascii="DengXian" w:eastAsia="DengXian" w:hAnsi="DengXian"/>
+              </w:rPr>
             </w:pPr>
             <w:r>
               <w:rPr>
                 <w:rFonts w:ascii="DengXian" w:eastAsia="DengXian" w:hAnsi="DengXian" w:hint="eastAsia"/>
               </w:rPr>
-              <w:t xml:space="preserve">55.000 </w:t>
-            </w:r>
-          </w:p>
-        </w:tc>
-        <w:tc>
-          <w:tcPr>
-            <w:tcW w:w="1102" w:type="dxa"/>
+              <w:t xml:space="preserve">1.219 </w:t>
+            </w:r>
+          </w:p>
+        </w:tc>
+        <w:tc>
+          <w:tcPr>
+            <w:tcW w:w="1105" w:type="dxa"/>
             <w:vAlign w:val="center"/>
           </w:tcPr>
           <w:p>
             <w:pPr>
               <w:jc w:val="right"/>
               <w:rPr>
-                <w:rFonts w:ascii="DengXian" w:eastAsia="DengXian" w:hAnsi="DengXian" w:hint="eastAsia"/>
-              </w:rPr>
-            </w:pPr>
-            <w:r>
-              <w:rPr>
-                <w:rFonts w:ascii="DengXian" w:eastAsia="DengXian" w:hAnsi="DengXian" w:hint="eastAsia"/>
-              </w:rPr>
-              <w:t xml:space="preserve">1.219 </w:t>
-            </w:r>
-          </w:p>
-        </w:tc>
-        <w:tc>
-          <w:tcPr>
-            <w:tcW w:w="1105" w:type="dxa"/>
-            <w:vAlign w:val="center"/>
-          </w:tcPr>
-          <w:p>
-            <w:pPr>
-              <w:jc w:val="right"/>
-              <w:rPr>
-                <w:rFonts w:ascii="DengXian" w:eastAsia="DengXian" w:hAnsi="DengXian" w:hint="eastAsia"/>
+                <w:rFonts w:ascii="DengXian" w:eastAsia="DengXian" w:hAnsi="DengXian"/>
               </w:rPr>
             </w:pPr>
             <w:r>
@@ -2862,15 +2870,14 @@
               <w:ind w:left="0" w:firstLine="0"/>
               <w:jc w:val="center"/>
               <w:rPr>
+                <w:lang w:val="en-US" w:eastAsia="zh-CN" w:bidi="ar-SA"/>
+              </w:rPr>
+            </w:pPr>
+            <w:r>
+              <w:rPr>
                 <w:rFonts w:hint="eastAsia"/>
                 <w:lang w:val="en-US" w:eastAsia="zh-CN" w:bidi="ar-SA"/>
               </w:rPr>
-            </w:pPr>
-            <w:r>
-              <w:rPr>
-                <w:rFonts w:hint="eastAsia"/>
-                <w:lang w:val="en-US" w:eastAsia="zh-CN" w:bidi="ar-SA"/>
-              </w:rPr>
               <w:t>5</w:t>
             </w:r>
           </w:p>
@@ -3031,47 +3038,47 @@
             <w:pPr>
               <w:jc w:val="right"/>
               <w:rPr>
+                <w:rFonts w:ascii="DengXian" w:eastAsia="DengXian" w:hAnsi="DengXian"/>
+              </w:rPr>
+            </w:pPr>
+            <w:r>
+              <w:rPr>
                 <w:rFonts w:ascii="DengXian" w:eastAsia="DengXian" w:hAnsi="DengXian" w:hint="eastAsia"/>
               </w:rPr>
+              <w:t xml:space="preserve">60.070 </w:t>
+            </w:r>
+          </w:p>
+        </w:tc>
+        <w:tc>
+          <w:tcPr>
+            <w:tcW w:w="1102" w:type="dxa"/>
+            <w:vAlign w:val="center"/>
+          </w:tcPr>
+          <w:p>
+            <w:pPr>
+              <w:jc w:val="right"/>
+              <w:rPr>
+                <w:rFonts w:ascii="DengXian" w:eastAsia="DengXian" w:hAnsi="DengXian"/>
+              </w:rPr>
             </w:pPr>
             <w:r>
               <w:rPr>
                 <w:rFonts w:ascii="DengXian" w:eastAsia="DengXian" w:hAnsi="DengXian" w:hint="eastAsia"/>
               </w:rPr>
-              <w:t xml:space="preserve">60.070 </w:t>
-            </w:r>
-          </w:p>
-        </w:tc>
-        <w:tc>
-          <w:tcPr>
-            <w:tcW w:w="1102" w:type="dxa"/>
+              <w:t xml:space="preserve">1.455 </w:t>
+            </w:r>
+          </w:p>
+        </w:tc>
+        <w:tc>
+          <w:tcPr>
+            <w:tcW w:w="1105" w:type="dxa"/>
             <w:vAlign w:val="center"/>
           </w:tcPr>
           <w:p>
             <w:pPr>
               <w:jc w:val="right"/>
               <w:rPr>
-                <w:rFonts w:ascii="DengXian" w:eastAsia="DengXian" w:hAnsi="DengXian" w:hint="eastAsia"/>
-              </w:rPr>
-            </w:pPr>
-            <w:r>
-              <w:rPr>
-                <w:rFonts w:ascii="DengXian" w:eastAsia="DengXian" w:hAnsi="DengXian" w:hint="eastAsia"/>
-              </w:rPr>
-              <w:t xml:space="preserve">1.455 </w:t>
-            </w:r>
-          </w:p>
-        </w:tc>
-        <w:tc>
-          <w:tcPr>
-            <w:tcW w:w="1105" w:type="dxa"/>
-            <w:vAlign w:val="center"/>
-          </w:tcPr>
-          <w:p>
-            <w:pPr>
-              <w:jc w:val="right"/>
-              <w:rPr>
-                <w:rFonts w:ascii="DengXian" w:eastAsia="DengXian" w:hAnsi="DengXian" w:hint="eastAsia"/>
+                <w:rFonts w:ascii="DengXian" w:eastAsia="DengXian" w:hAnsi="DengXian"/>
               </w:rPr>
             </w:pPr>
             <w:r>
@@ -3087,7 +3094,6 @@
     <w:p>
       <w:pPr>
         <w:rPr>
-          <w:rFonts w:hint="eastAsia"/>
           <w:lang w:val="en-US" w:eastAsia="zh-CN" w:bidi="ar-SA"/>
         </w:rPr>
       </w:pPr>
@@ -3159,7 +3165,6 @@
             <w:pPr>
               <w:ind w:left="0" w:firstLine="0"/>
               <w:rPr>
-                <w:rFonts w:hint="eastAsia"/>
                 <w:lang w:val="en-US"/>
               </w:rPr>
             </w:pPr>
@@ -3286,7 +3291,6 @@
             <w:pPr>
               <w:ind w:left="0" w:firstLine="0"/>
               <w:rPr>
-                <w:rFonts w:hint="eastAsia"/>
                 <w:lang w:val="en-US"/>
               </w:rPr>
             </w:pPr>
@@ -3435,7 +3439,6 @@
             <w:pPr>
               <w:ind w:left="0" w:firstLine="0"/>
               <w:rPr>
-                <w:rFonts w:hint="eastAsia"/>
                 <w:lang w:val="en-US"/>
               </w:rPr>
             </w:pPr>
@@ -3449,7 +3452,6 @@
             <w:pPr>
               <w:ind w:left="0" w:firstLine="0"/>
               <w:rPr>
-                <w:rFonts w:hint="eastAsia"/>
                 <w:lang w:val="en-US"/>
               </w:rPr>
             </w:pPr>
@@ -3463,7 +3465,6 @@
             <w:pPr>
               <w:ind w:left="0" w:firstLine="0"/>
               <w:rPr>
-                <w:rFonts w:hint="eastAsia"/>
                 <w:lang w:val="en-US"/>
               </w:rPr>
             </w:pPr>
@@ -3477,7 +3478,6 @@
             <w:pPr>
               <w:ind w:left="0" w:firstLine="0"/>
               <w:rPr>
-                <w:rFonts w:hint="eastAsia"/>
                 <w:lang w:val="en-US"/>
               </w:rPr>
             </w:pPr>
@@ -3493,7 +3493,6 @@
             <w:pPr>
               <w:ind w:left="0" w:firstLine="0"/>
               <w:rPr>
-                <w:rFonts w:hint="eastAsia"/>
                 <w:lang w:val="en-US"/>
               </w:rPr>
             </w:pPr>
@@ -3507,7 +3506,6 @@
             <w:pPr>
               <w:ind w:left="0" w:firstLine="0"/>
               <w:rPr>
-                <w:rFonts w:hint="eastAsia"/>
                 <w:lang w:val="en-US"/>
               </w:rPr>
             </w:pPr>
@@ -3521,7 +3519,6 @@
             <w:pPr>
               <w:ind w:left="0" w:firstLine="0"/>
               <w:rPr>
-                <w:rFonts w:hint="eastAsia"/>
                 <w:lang w:val="en-US"/>
               </w:rPr>
             </w:pPr>
@@ -3535,7 +3532,6 @@
             <w:pPr>
               <w:ind w:left="0" w:firstLine="0"/>
               <w:rPr>
-                <w:rFonts w:hint="eastAsia"/>
                 <w:lang w:val="en-US"/>
               </w:rPr>
             </w:pPr>
@@ -3551,7 +3547,6 @@
             <w:pPr>
               <w:ind w:left="0" w:firstLine="0"/>
               <w:rPr>
-                <w:rFonts w:hint="eastAsia"/>
                 <w:lang w:val="en-US"/>
               </w:rPr>
             </w:pPr>
@@ -3565,7 +3560,6 @@
             <w:pPr>
               <w:ind w:left="0" w:firstLine="0"/>
               <w:rPr>
-                <w:rFonts w:hint="eastAsia"/>
                 <w:lang w:val="en-US"/>
               </w:rPr>
             </w:pPr>
@@ -3579,7 +3573,6 @@
             <w:pPr>
               <w:ind w:left="0" w:firstLine="0"/>
               <w:rPr>
-                <w:rFonts w:hint="eastAsia"/>
                 <w:lang w:val="en-US"/>
               </w:rPr>
             </w:pPr>
@@ -3593,7 +3586,6 @@
             <w:pPr>
               <w:ind w:left="0" w:firstLine="0"/>
               <w:rPr>
-                <w:rFonts w:hint="eastAsia"/>
                 <w:lang w:val="en-US"/>
               </w:rPr>
             </w:pPr>
@@ -3605,7 +3597,6 @@
       <w:pPr>
         <w:ind w:left="-15" w:firstLine="1210"/>
         <w:rPr>
-          <w:rFonts w:hint="eastAsia"/>
           <w:lang w:val="en-US"/>
         </w:rPr>
       </w:pPr>
@@ -3711,7 +3702,6 @@
         <w:tblCellMar>
           <w:top w:w="129" w:type="dxa"/>
           <w:left w:w="108" w:type="dxa"/>
-          <w:bottom w:w="0" w:type="dxa"/>
           <w:right w:w="108" w:type="dxa"/>
         </w:tblCellMar>
         <w:tblLook w:val="04A0" w:firstRow="1" w:lastRow="0" w:firstColumn="1" w:lastColumn="0" w:noHBand="0" w:noVBand="1"/>
@@ -3818,7 +3808,6 @@
               <w:ind w:left="0" w:right="3" w:firstLine="0"/>
               <w:jc w:val="center"/>
               <w:rPr>
-                <w:rFonts w:hint="eastAsia"/>
                 <w:lang w:eastAsia="zh-CN"/>
               </w:rPr>
             </w:pPr>
@@ -3873,7 +3862,6 @@
               <w:ind w:left="0" w:firstLine="0"/>
               <w:jc w:val="center"/>
               <w:rPr>
-                <w:rFonts w:hint="eastAsia"/>
                 <w:lang w:eastAsia="zh-CN"/>
               </w:rPr>
             </w:pPr>
@@ -4483,7 +4471,6 @@
       <w:spacing w:after="0"/>
       <w:ind w:left="0" w:firstLine="0"/>
       <w:rPr>
-        <w:rFonts w:hint="eastAsia"/>
         <w:lang w:eastAsia="zh-CN"/>
       </w:rPr>
     </w:pPr>
